--- a/ALGORITHEM/lesson 0/Bài toán Titanic.docx
+++ b/ALGORITHEM/lesson 0/Bài toán Titanic.docx
@@ -20,19 +20,52 @@
         <w:t>Bài toán Titanic: predict survised/not survised passenger on Titanic</w:t>
       </w:r>
     </w:p>
-    <w:p>
-      <w:pPr>
-        <w:jc w:val="both"/>
-      </w:pPr>
-      <w:hyperlink r:id="rId6" w:history="1">
-        <w:r>
-          <w:rPr>
-            <w:rStyle w:val="Hyperlink"/>
-          </w:rPr>
-          <w:t>Link: https://www.kaggle.com/rafaelpleite/titanic-analysis-and-predict/notebook?fbclid=IwAR20w0-oDMWrg9vd5Vxg6znQF0pw9jFExopa1uBCX7Dpyz7nf7mhonDL5J0</w:t>
-        </w:r>
-      </w:hyperlink>
-    </w:p>
+    <w:bookmarkStart w:id="0" w:name="_GoBack"/>
+    <w:p>
+      <w:pPr>
+        <w:jc w:val="both"/>
+      </w:pPr>
+      <w:r>
+        <w:fldChar w:fldCharType="begin"/>
+      </w:r>
+      <w:r>
+        <w:instrText xml:space="preserve"> HYPERLINK "Link:%20https://www.kaggle.com/rafaelpleite/titanic-analysis-and-predict/notebook?fbclid=IwAR20w0-oDMWrg9vd5Vxg6znQF0pw9jFExopa1uBCX7Dpyz7nf7mhonDL5J0" </w:instrText>
+      </w:r>
+      <w:r>
+        <w:fldChar w:fldCharType="separate"/>
+      </w:r>
+      <w:r>
+        <w:rPr>
+          <w:rStyle w:val="Hyperlink"/>
+        </w:rPr>
+        <w:t xml:space="preserve"> </w:t>
+      </w:r>
+      <w:r>
+        <w:rPr>
+          <w:rStyle w:val="Hyperlink"/>
+        </w:rPr>
+        <w:t>http</w:t>
+      </w:r>
+      <w:r>
+        <w:rPr>
+          <w:rStyle w:val="Hyperlink"/>
+        </w:rPr>
+        <w:t>s</w:t>
+      </w:r>
+      <w:r>
+        <w:rPr>
+          <w:rStyle w:val="Hyperlink"/>
+        </w:rPr>
+        <w:t>://www.kaggle.com/rafaelpleite/titanic-analysis-and-predict/notebook?fbclid=IwAR20w0-oDMWrg9vd5Vxg6znQF0pw9jFExopa1uBCX7Dpyz7nf7mhonDL5J0</w:t>
+      </w:r>
+      <w:r>
+        <w:rPr>
+          <w:rStyle w:val="Hyperlink"/>
+        </w:rPr>
+        <w:fldChar w:fldCharType="end"/>
+      </w:r>
+    </w:p>
+    <w:bookmarkEnd w:id="0"/>
     <w:p>
       <w:pPr>
         <w:jc w:val="both"/>
@@ -315,14 +348,7 @@
           <w:rFonts w:cstheme="minorHAnsi"/>
           <w:shd w:val="clear" w:color="auto" w:fill="FFFFFF"/>
         </w:rPr>
-        <w:t xml:space="preserve"> to</w:t>
-      </w:r>
-      <w:r>
-        <w:rPr>
-          <w:rFonts w:cstheme="minorHAnsi"/>
-          <w:shd w:val="clear" w:color="auto" w:fill="FFFFFF"/>
-        </w:rPr>
-        <w:t xml:space="preserve"> predict Survival</w:t>
+        <w:t xml:space="preserve"> to predict Survival</w:t>
       </w:r>
     </w:p>
     <w:p>
@@ -859,15 +885,7 @@
         <w:rPr>
           <w:rFonts w:cstheme="minorHAnsi"/>
         </w:rPr>
-        <w:t>128</w:t>
-      </w:r>
-      <w:bookmarkStart w:id="0" w:name="_GoBack"/>
-      <w:bookmarkEnd w:id="0"/>
-      <w:r>
-        <w:rPr>
-          <w:rFonts w:cstheme="minorHAnsi"/>
-        </w:rPr>
-        <w:t xml:space="preserve"> người sống sót nhưng model đoán sai thành không sống sót</w:t>
+        <w:t>128 người sống sót nhưng model đoán sai thành không sống sót</w:t>
       </w:r>
     </w:p>
     <w:p>
@@ -888,13 +906,7 @@
         <w:rPr>
           <w:rFonts w:cstheme="minorHAnsi"/>
         </w:rPr>
-        <w:t>Model đoán đúng 128 người sống sót</w:t>
-      </w:r>
-      <w:r>
-        <w:rPr>
-          <w:rFonts w:cstheme="minorHAnsi"/>
-        </w:rPr>
-        <w:t xml:space="preserve"> </w:t>
+        <w:t xml:space="preserve">Model đoán đúng 128 người sống sót </w:t>
       </w:r>
     </w:p>
     <w:sectPr>
@@ -1364,6 +1376,18 @@
       <w:iCs/>
     </w:rPr>
   </w:style>
+  <w:style w:type="character" w:styleId="FollowedHyperlink">
+    <w:name w:val="FollowedHyperlink"/>
+    <w:basedOn w:val="DefaultParagraphFont"/>
+    <w:uiPriority w:val="99"/>
+    <w:semiHidden/>
+    <w:unhideWhenUsed/>
+    <w:rsid w:val="00B2731D"/>
+    <w:rPr>
+      <w:color w:val="800080" w:themeColor="followedHyperlink"/>
+      <w:u w:val="single"/>
+    </w:rPr>
+  </w:style>
 </w:styles>
 </file>
 
@@ -1702,6 +1726,18 @@
     <w:rPr>
       <w:i/>
       <w:iCs/>
+    </w:rPr>
+  </w:style>
+  <w:style w:type="character" w:styleId="FollowedHyperlink">
+    <w:name w:val="FollowedHyperlink"/>
+    <w:basedOn w:val="DefaultParagraphFont"/>
+    <w:uiPriority w:val="99"/>
+    <w:semiHidden/>
+    <w:unhideWhenUsed/>
+    <w:rsid w:val="00B2731D"/>
+    <w:rPr>
+      <w:color w:val="800080" w:themeColor="followedHyperlink"/>
+      <w:u w:val="single"/>
     </w:rPr>
   </w:style>
 </w:styles>
